--- a/Отчеты/Ефименко Отчет Лаба 2 ТРПО.docx
+++ b/Отчеты/Ефименко Отчет Лаба 2 ТРПО.docx
@@ -363,22 +363,12 @@
           <w:szCs w:val="28"/>
           <w:lang w:eastAsia="ru-RU"/>
         </w:rPr>
-        <w:t xml:space="preserve">Вариант № </w:t>
-      </w:r>
-      <w:r>
-        <w:rPr>
-          <w:rFonts w:ascii="Times New Roman" w:eastAsia="Times New Roman" w:hAnsi="Times New Roman" w:cs="Times New Roman"/>
-          <w:color w:val="000000"/>
-          <w:sz w:val="28"/>
-          <w:szCs w:val="28"/>
-          <w:lang w:eastAsia="ru-RU"/>
-        </w:rPr>
-        <w:t>10</w:t>
-      </w:r>
-    </w:p>
-    <w:p>
-      <w:pPr>
-        <w:spacing w:after="0" w:line="240" w:lineRule="auto"/>
+        <w:t>Тема «Обработка сигналов»</w:t>
+      </w:r>
+    </w:p>
+    <w:p>
+      <w:pPr>
+        <w:spacing w:after="0" w:line="420" w:lineRule="atLeast"/>
         <w:ind w:right="-185"/>
         <w:jc w:val="center"/>
         <w:rPr>
@@ -389,6 +379,26 @@
           <w:lang w:eastAsia="ru-RU"/>
         </w:rPr>
       </w:pPr>
+      <w:r>
+        <w:rPr>
+          <w:rFonts w:ascii="Times New Roman" w:eastAsia="Times New Roman" w:hAnsi="Times New Roman" w:cs="Times New Roman"/>
+          <w:color w:val="000000"/>
+          <w:sz w:val="28"/>
+          <w:szCs w:val="28"/>
+          <w:lang w:eastAsia="ru-RU"/>
+        </w:rPr>
+        <w:t xml:space="preserve">Вариант № </w:t>
+      </w:r>
+      <w:r>
+        <w:rPr>
+          <w:rFonts w:ascii="Times New Roman" w:eastAsia="Times New Roman" w:hAnsi="Times New Roman" w:cs="Times New Roman"/>
+          <w:color w:val="000000"/>
+          <w:sz w:val="28"/>
+          <w:szCs w:val="28"/>
+          <w:lang w:eastAsia="ru-RU"/>
+        </w:rPr>
+        <w:t>10</w:t>
+      </w:r>
     </w:p>
     <w:p>
       <w:pPr>
@@ -407,286 +417,6 @@
     <w:p>
       <w:pPr>
         <w:spacing w:after="0" w:line="240" w:lineRule="auto"/>
-        <w:ind w:right="-185" w:firstLine="720"/>
-        <w:jc w:val="both"/>
-        <w:rPr>
-          <w:rFonts w:ascii="Times New Roman" w:eastAsia="Times New Roman" w:hAnsi="Times New Roman" w:cs="Times New Roman"/>
-          <w:color w:val="000000"/>
-          <w:sz w:val="28"/>
-          <w:szCs w:val="28"/>
-          <w:lang w:eastAsia="ru-RU"/>
-        </w:rPr>
-      </w:pPr>
-    </w:p>
-    <w:p>
-      <w:pPr>
-        <w:spacing w:after="0" w:line="240" w:lineRule="auto"/>
-        <w:ind w:right="-185" w:firstLine="720"/>
-        <w:jc w:val="both"/>
-        <w:rPr>
-          <w:rFonts w:ascii="Times New Roman" w:eastAsia="Times New Roman" w:hAnsi="Times New Roman" w:cs="Times New Roman"/>
-          <w:color w:val="000000"/>
-          <w:sz w:val="28"/>
-          <w:szCs w:val="28"/>
-          <w:lang w:eastAsia="ru-RU"/>
-        </w:rPr>
-      </w:pPr>
-    </w:p>
-    <w:p>
-      <w:pPr>
-        <w:spacing w:after="0" w:line="240" w:lineRule="auto"/>
-        <w:ind w:right="-185" w:firstLine="720"/>
-        <w:jc w:val="both"/>
-        <w:rPr>
-          <w:rFonts w:ascii="Times New Roman" w:eastAsia="Times New Roman" w:hAnsi="Times New Roman" w:cs="Times New Roman"/>
-          <w:color w:val="000000"/>
-          <w:sz w:val="28"/>
-          <w:szCs w:val="28"/>
-          <w:lang w:eastAsia="ru-RU"/>
-        </w:rPr>
-      </w:pPr>
-    </w:p>
-    <w:p>
-      <w:pPr>
-        <w:spacing w:after="0" w:line="240" w:lineRule="auto"/>
-        <w:ind w:right="-185" w:firstLine="720"/>
-        <w:jc w:val="both"/>
-        <w:rPr>
-          <w:rFonts w:ascii="Times New Roman" w:eastAsia="Times New Roman" w:hAnsi="Times New Roman" w:cs="Times New Roman"/>
-          <w:color w:val="000000"/>
-          <w:sz w:val="28"/>
-          <w:szCs w:val="28"/>
-          <w:lang w:eastAsia="ru-RU"/>
-        </w:rPr>
-      </w:pPr>
-      <w:r>
-        <w:rPr>
-          <w:rFonts w:ascii="Times New Roman" w:eastAsia="Times New Roman" w:hAnsi="Times New Roman" w:cs="Times New Roman"/>
-          <w:color w:val="000000"/>
-          <w:sz w:val="28"/>
-          <w:szCs w:val="28"/>
-          <w:lang w:eastAsia="ru-RU"/>
-        </w:rPr>
-        <w:t> </w:t>
-      </w:r>
-    </w:p>
-    <w:p>
-      <w:pPr>
-        <w:spacing w:after="0" w:line="240" w:lineRule="auto"/>
-        <w:ind w:right="-185" w:firstLine="720"/>
-        <w:jc w:val="both"/>
-        <w:rPr>
-          <w:rFonts w:ascii="Times New Roman" w:eastAsia="Times New Roman" w:hAnsi="Times New Roman" w:cs="Times New Roman"/>
-          <w:color w:val="000000"/>
-          <w:sz w:val="28"/>
-          <w:szCs w:val="28"/>
-          <w:lang w:eastAsia="ru-RU"/>
-        </w:rPr>
-      </w:pPr>
-      <w:r>
-        <w:rPr>
-          <w:rFonts w:ascii="Times New Roman" w:eastAsia="Times New Roman" w:hAnsi="Times New Roman" w:cs="Times New Roman"/>
-          <w:color w:val="000000"/>
-          <w:sz w:val="28"/>
-          <w:szCs w:val="28"/>
-          <w:lang w:eastAsia="ru-RU"/>
-        </w:rPr>
-        <w:t> </w:t>
-      </w:r>
-    </w:p>
-    <w:p>
-      <w:pPr>
-        <w:spacing w:after="0" w:line="240" w:lineRule="auto"/>
-        <w:ind w:right="-185" w:firstLine="720"/>
-        <w:jc w:val="both"/>
-        <w:rPr>
-          <w:rFonts w:ascii="Times New Roman" w:eastAsia="Times New Roman" w:hAnsi="Times New Roman" w:cs="Times New Roman"/>
-          <w:color w:val="000000"/>
-          <w:sz w:val="28"/>
-          <w:szCs w:val="28"/>
-          <w:lang w:eastAsia="ru-RU"/>
-        </w:rPr>
-      </w:pPr>
-      <w:r>
-        <w:rPr>
-          <w:rFonts w:ascii="Times New Roman" w:eastAsia="Times New Roman" w:hAnsi="Times New Roman" w:cs="Times New Roman"/>
-          <w:color w:val="000000"/>
-          <w:sz w:val="28"/>
-          <w:szCs w:val="28"/>
-          <w:lang w:eastAsia="ru-RU"/>
-        </w:rPr>
-        <w:t> </w:t>
-      </w:r>
-    </w:p>
-    <w:p>
-      <w:pPr>
-        <w:spacing w:after="0" w:line="240" w:lineRule="auto"/>
-        <w:ind w:right="-185" w:firstLine="720"/>
-        <w:jc w:val="both"/>
-        <w:rPr>
-          <w:rFonts w:ascii="Times New Roman" w:eastAsia="Times New Roman" w:hAnsi="Times New Roman" w:cs="Times New Roman"/>
-          <w:color w:val="000000"/>
-          <w:sz w:val="28"/>
-          <w:szCs w:val="28"/>
-          <w:lang w:eastAsia="ru-RU"/>
-        </w:rPr>
-      </w:pPr>
-      <w:r>
-        <w:rPr>
-          <w:rFonts w:ascii="Times New Roman" w:eastAsia="Times New Roman" w:hAnsi="Times New Roman" w:cs="Times New Roman"/>
-          <w:color w:val="000000"/>
-          <w:sz w:val="28"/>
-          <w:szCs w:val="28"/>
-          <w:lang w:eastAsia="ru-RU"/>
-        </w:rPr>
-        <w:t> </w:t>
-      </w:r>
-    </w:p>
-    <w:p>
-      <w:pPr>
-        <w:spacing w:after="0" w:line="240" w:lineRule="auto"/>
-        <w:ind w:right="-185" w:firstLine="720"/>
-        <w:jc w:val="both"/>
-        <w:rPr>
-          <w:rFonts w:ascii="Times New Roman" w:eastAsia="Times New Roman" w:hAnsi="Times New Roman" w:cs="Times New Roman"/>
-          <w:color w:val="000000"/>
-          <w:sz w:val="28"/>
-          <w:szCs w:val="28"/>
-          <w:lang w:eastAsia="ru-RU"/>
-        </w:rPr>
-      </w:pPr>
-      <w:r>
-        <w:rPr>
-          <w:rFonts w:ascii="Times New Roman" w:eastAsia="Times New Roman" w:hAnsi="Times New Roman" w:cs="Times New Roman"/>
-          <w:color w:val="000000"/>
-          <w:sz w:val="28"/>
-          <w:szCs w:val="28"/>
-          <w:lang w:eastAsia="ru-RU"/>
-        </w:rPr>
-        <w:t> </w:t>
-      </w:r>
-    </w:p>
-    <w:p>
-      <w:pPr>
-        <w:spacing w:after="0" w:line="240" w:lineRule="auto"/>
-        <w:ind w:right="-185" w:firstLine="720"/>
-        <w:jc w:val="both"/>
-        <w:rPr>
-          <w:rFonts w:ascii="Times New Roman" w:eastAsia="Times New Roman" w:hAnsi="Times New Roman" w:cs="Times New Roman"/>
-          <w:color w:val="000000"/>
-          <w:sz w:val="28"/>
-          <w:szCs w:val="28"/>
-          <w:lang w:eastAsia="ru-RU"/>
-        </w:rPr>
-      </w:pPr>
-    </w:p>
-    <w:p>
-      <w:pPr>
-        <w:spacing w:after="0" w:line="240" w:lineRule="auto"/>
-        <w:ind w:right="-185" w:firstLine="720"/>
-        <w:jc w:val="both"/>
-        <w:rPr>
-          <w:rFonts w:ascii="Times New Roman" w:eastAsia="Times New Roman" w:hAnsi="Times New Roman" w:cs="Times New Roman"/>
-          <w:color w:val="000000"/>
-          <w:sz w:val="28"/>
-          <w:szCs w:val="28"/>
-          <w:lang w:eastAsia="ru-RU"/>
-        </w:rPr>
-      </w:pPr>
-    </w:p>
-    <w:p>
-      <w:pPr>
-        <w:spacing w:after="0" w:line="240" w:lineRule="auto"/>
-        <w:ind w:right="-185" w:firstLine="720"/>
-        <w:jc w:val="both"/>
-        <w:rPr>
-          <w:rFonts w:ascii="Times New Roman" w:eastAsia="Times New Roman" w:hAnsi="Times New Roman" w:cs="Times New Roman"/>
-          <w:color w:val="000000"/>
-          <w:sz w:val="28"/>
-          <w:szCs w:val="28"/>
-          <w:lang w:eastAsia="ru-RU"/>
-        </w:rPr>
-      </w:pPr>
-    </w:p>
-    <w:p>
-      <w:pPr>
-        <w:spacing w:after="0" w:line="240" w:lineRule="auto"/>
-        <w:ind w:right="-185" w:firstLine="720"/>
-        <w:jc w:val="both"/>
-        <w:rPr>
-          <w:rFonts w:ascii="Times New Roman" w:eastAsia="Times New Roman" w:hAnsi="Times New Roman" w:cs="Times New Roman"/>
-          <w:color w:val="000000"/>
-          <w:sz w:val="28"/>
-          <w:szCs w:val="28"/>
-          <w:lang w:eastAsia="ru-RU"/>
-        </w:rPr>
-      </w:pPr>
-    </w:p>
-    <w:p>
-      <w:pPr>
-        <w:spacing w:after="0" w:line="240" w:lineRule="auto"/>
-        <w:ind w:right="-185" w:firstLine="720"/>
-        <w:jc w:val="both"/>
-        <w:rPr>
-          <w:rFonts w:ascii="Times New Roman" w:eastAsia="Times New Roman" w:hAnsi="Times New Roman" w:cs="Times New Roman"/>
-          <w:color w:val="000000"/>
-          <w:sz w:val="28"/>
-          <w:szCs w:val="28"/>
-          <w:lang w:eastAsia="ru-RU"/>
-        </w:rPr>
-      </w:pPr>
-    </w:p>
-    <w:p>
-      <w:pPr>
-        <w:spacing w:after="0" w:line="240" w:lineRule="auto"/>
-        <w:ind w:right="-185" w:firstLine="720"/>
-        <w:jc w:val="both"/>
-        <w:rPr>
-          <w:rFonts w:ascii="Times New Roman" w:eastAsia="Times New Roman" w:hAnsi="Times New Roman" w:cs="Times New Roman"/>
-          <w:color w:val="000000"/>
-          <w:sz w:val="28"/>
-          <w:szCs w:val="28"/>
-          <w:lang w:eastAsia="ru-RU"/>
-        </w:rPr>
-      </w:pPr>
-      <w:r>
-        <w:rPr>
-          <w:rFonts w:ascii="Times New Roman" w:eastAsia="Times New Roman" w:hAnsi="Times New Roman" w:cs="Times New Roman"/>
-          <w:color w:val="000000"/>
-          <w:sz w:val="28"/>
-          <w:szCs w:val="28"/>
-          <w:lang w:eastAsia="ru-RU"/>
-        </w:rPr>
-        <w:t> </w:t>
-      </w:r>
-    </w:p>
-    <w:p>
-      <w:pPr>
-        <w:spacing w:after="0" w:line="240" w:lineRule="auto"/>
-        <w:ind w:right="-185" w:firstLine="720"/>
-        <w:jc w:val="both"/>
-        <w:rPr>
-          <w:rFonts w:ascii="Times New Roman" w:eastAsia="Times New Roman" w:hAnsi="Times New Roman" w:cs="Times New Roman"/>
-          <w:color w:val="000000"/>
-          <w:sz w:val="28"/>
-          <w:szCs w:val="28"/>
-          <w:lang w:eastAsia="ru-RU"/>
-        </w:rPr>
-      </w:pPr>
-      <w:r>
-        <w:rPr>
-          <w:rFonts w:ascii="Times New Roman" w:eastAsia="Times New Roman" w:hAnsi="Times New Roman" w:cs="Times New Roman"/>
-          <w:color w:val="000000"/>
-          <w:sz w:val="28"/>
-          <w:szCs w:val="28"/>
-          <w:lang w:eastAsia="ru-RU"/>
-        </w:rPr>
-        <w:t> </w:t>
-      </w:r>
-    </w:p>
-    <w:p>
-      <w:pPr>
-        <w:spacing w:after="0" w:line="240" w:lineRule="auto"/>
         <w:ind w:right="-185"/>
         <w:jc w:val="center"/>
         <w:rPr>
@@ -701,6 +431,262 @@
     <w:p>
       <w:pPr>
         <w:spacing w:after="0" w:line="240" w:lineRule="auto"/>
+        <w:ind w:right="-185" w:firstLine="720"/>
+        <w:jc w:val="both"/>
+        <w:rPr>
+          <w:rFonts w:ascii="Times New Roman" w:eastAsia="Times New Roman" w:hAnsi="Times New Roman" w:cs="Times New Roman"/>
+          <w:color w:val="000000"/>
+          <w:sz w:val="28"/>
+          <w:szCs w:val="28"/>
+          <w:lang w:eastAsia="ru-RU"/>
+        </w:rPr>
+      </w:pPr>
+    </w:p>
+    <w:p>
+      <w:pPr>
+        <w:spacing w:after="0" w:line="240" w:lineRule="auto"/>
+        <w:ind w:right="-185" w:firstLine="720"/>
+        <w:jc w:val="both"/>
+        <w:rPr>
+          <w:rFonts w:ascii="Times New Roman" w:eastAsia="Times New Roman" w:hAnsi="Times New Roman" w:cs="Times New Roman"/>
+          <w:color w:val="000000"/>
+          <w:sz w:val="28"/>
+          <w:szCs w:val="28"/>
+          <w:lang w:eastAsia="ru-RU"/>
+        </w:rPr>
+      </w:pPr>
+    </w:p>
+    <w:p>
+      <w:pPr>
+        <w:spacing w:after="0" w:line="240" w:lineRule="auto"/>
+        <w:ind w:right="-185"/>
+        <w:jc w:val="both"/>
+        <w:rPr>
+          <w:rFonts w:ascii="Times New Roman" w:eastAsia="Times New Roman" w:hAnsi="Times New Roman" w:cs="Times New Roman"/>
+          <w:color w:val="000000"/>
+          <w:sz w:val="28"/>
+          <w:szCs w:val="28"/>
+          <w:lang w:eastAsia="ru-RU"/>
+        </w:rPr>
+      </w:pPr>
+    </w:p>
+    <w:p>
+      <w:pPr>
+        <w:spacing w:after="0" w:line="240" w:lineRule="auto"/>
+        <w:ind w:right="-185" w:firstLine="720"/>
+        <w:jc w:val="both"/>
+        <w:rPr>
+          <w:rFonts w:ascii="Times New Roman" w:eastAsia="Times New Roman" w:hAnsi="Times New Roman" w:cs="Times New Roman"/>
+          <w:color w:val="000000"/>
+          <w:sz w:val="28"/>
+          <w:szCs w:val="28"/>
+          <w:lang w:eastAsia="ru-RU"/>
+        </w:rPr>
+      </w:pPr>
+      <w:r>
+        <w:rPr>
+          <w:rFonts w:ascii="Times New Roman" w:eastAsia="Times New Roman" w:hAnsi="Times New Roman" w:cs="Times New Roman"/>
+          <w:color w:val="000000"/>
+          <w:sz w:val="28"/>
+          <w:szCs w:val="28"/>
+          <w:lang w:eastAsia="ru-RU"/>
+        </w:rPr>
+        <w:t> </w:t>
+      </w:r>
+    </w:p>
+    <w:p>
+      <w:pPr>
+        <w:spacing w:after="0" w:line="240" w:lineRule="auto"/>
+        <w:ind w:right="-185" w:firstLine="720"/>
+        <w:jc w:val="both"/>
+        <w:rPr>
+          <w:rFonts w:ascii="Times New Roman" w:eastAsia="Times New Roman" w:hAnsi="Times New Roman" w:cs="Times New Roman"/>
+          <w:color w:val="000000"/>
+          <w:sz w:val="28"/>
+          <w:szCs w:val="28"/>
+          <w:lang w:eastAsia="ru-RU"/>
+        </w:rPr>
+      </w:pPr>
+      <w:r>
+        <w:rPr>
+          <w:rFonts w:ascii="Times New Roman" w:eastAsia="Times New Roman" w:hAnsi="Times New Roman" w:cs="Times New Roman"/>
+          <w:color w:val="000000"/>
+          <w:sz w:val="28"/>
+          <w:szCs w:val="28"/>
+          <w:lang w:eastAsia="ru-RU"/>
+        </w:rPr>
+        <w:t> </w:t>
+      </w:r>
+    </w:p>
+    <w:p>
+      <w:pPr>
+        <w:spacing w:after="0" w:line="240" w:lineRule="auto"/>
+        <w:ind w:right="-185" w:firstLine="720"/>
+        <w:jc w:val="both"/>
+        <w:rPr>
+          <w:rFonts w:ascii="Times New Roman" w:eastAsia="Times New Roman" w:hAnsi="Times New Roman" w:cs="Times New Roman"/>
+          <w:color w:val="000000"/>
+          <w:sz w:val="28"/>
+          <w:szCs w:val="28"/>
+          <w:lang w:eastAsia="ru-RU"/>
+        </w:rPr>
+      </w:pPr>
+      <w:r>
+        <w:rPr>
+          <w:rFonts w:ascii="Times New Roman" w:eastAsia="Times New Roman" w:hAnsi="Times New Roman" w:cs="Times New Roman"/>
+          <w:color w:val="000000"/>
+          <w:sz w:val="28"/>
+          <w:szCs w:val="28"/>
+          <w:lang w:eastAsia="ru-RU"/>
+        </w:rPr>
+        <w:t> </w:t>
+      </w:r>
+    </w:p>
+    <w:p>
+      <w:pPr>
+        <w:spacing w:after="0" w:line="240" w:lineRule="auto"/>
+        <w:ind w:right="-185" w:firstLine="720"/>
+        <w:jc w:val="both"/>
+        <w:rPr>
+          <w:rFonts w:ascii="Times New Roman" w:eastAsia="Times New Roman" w:hAnsi="Times New Roman" w:cs="Times New Roman"/>
+          <w:color w:val="000000"/>
+          <w:sz w:val="28"/>
+          <w:szCs w:val="28"/>
+          <w:lang w:eastAsia="ru-RU"/>
+        </w:rPr>
+      </w:pPr>
+      <w:r>
+        <w:rPr>
+          <w:rFonts w:ascii="Times New Roman" w:eastAsia="Times New Roman" w:hAnsi="Times New Roman" w:cs="Times New Roman"/>
+          <w:color w:val="000000"/>
+          <w:sz w:val="28"/>
+          <w:szCs w:val="28"/>
+          <w:lang w:eastAsia="ru-RU"/>
+        </w:rPr>
+        <w:t> </w:t>
+      </w:r>
+    </w:p>
+    <w:p>
+      <w:pPr>
+        <w:spacing w:after="0" w:line="240" w:lineRule="auto"/>
+        <w:ind w:right="-185" w:firstLine="720"/>
+        <w:jc w:val="both"/>
+        <w:rPr>
+          <w:rFonts w:ascii="Times New Roman" w:eastAsia="Times New Roman" w:hAnsi="Times New Roman" w:cs="Times New Roman"/>
+          <w:color w:val="000000"/>
+          <w:sz w:val="28"/>
+          <w:szCs w:val="28"/>
+          <w:lang w:eastAsia="ru-RU"/>
+        </w:rPr>
+      </w:pPr>
+    </w:p>
+    <w:p>
+      <w:pPr>
+        <w:spacing w:after="0" w:line="240" w:lineRule="auto"/>
+        <w:ind w:right="-185" w:firstLine="720"/>
+        <w:jc w:val="both"/>
+        <w:rPr>
+          <w:rFonts w:ascii="Times New Roman" w:eastAsia="Times New Roman" w:hAnsi="Times New Roman" w:cs="Times New Roman"/>
+          <w:color w:val="000000"/>
+          <w:sz w:val="28"/>
+          <w:szCs w:val="28"/>
+          <w:lang w:eastAsia="ru-RU"/>
+        </w:rPr>
+      </w:pPr>
+    </w:p>
+    <w:p>
+      <w:pPr>
+        <w:spacing w:after="0" w:line="240" w:lineRule="auto"/>
+        <w:ind w:right="-185" w:firstLine="720"/>
+        <w:jc w:val="both"/>
+        <w:rPr>
+          <w:rFonts w:ascii="Times New Roman" w:eastAsia="Times New Roman" w:hAnsi="Times New Roman" w:cs="Times New Roman"/>
+          <w:color w:val="000000"/>
+          <w:sz w:val="28"/>
+          <w:szCs w:val="28"/>
+          <w:lang w:eastAsia="ru-RU"/>
+        </w:rPr>
+      </w:pPr>
+    </w:p>
+    <w:p>
+      <w:pPr>
+        <w:spacing w:after="0" w:line="240" w:lineRule="auto"/>
+        <w:ind w:right="-185" w:firstLine="720"/>
+        <w:jc w:val="both"/>
+        <w:rPr>
+          <w:rFonts w:ascii="Times New Roman" w:eastAsia="Times New Roman" w:hAnsi="Times New Roman" w:cs="Times New Roman"/>
+          <w:color w:val="000000"/>
+          <w:sz w:val="28"/>
+          <w:szCs w:val="28"/>
+          <w:lang w:eastAsia="ru-RU"/>
+        </w:rPr>
+      </w:pPr>
+    </w:p>
+    <w:p>
+      <w:pPr>
+        <w:spacing w:after="0" w:line="240" w:lineRule="auto"/>
+        <w:ind w:right="-185" w:firstLine="720"/>
+        <w:jc w:val="both"/>
+        <w:rPr>
+          <w:rFonts w:ascii="Times New Roman" w:eastAsia="Times New Roman" w:hAnsi="Times New Roman" w:cs="Times New Roman"/>
+          <w:color w:val="000000"/>
+          <w:sz w:val="28"/>
+          <w:szCs w:val="28"/>
+          <w:lang w:eastAsia="ru-RU"/>
+        </w:rPr>
+      </w:pPr>
+    </w:p>
+    <w:p>
+      <w:pPr>
+        <w:spacing w:after="0" w:line="240" w:lineRule="auto"/>
+        <w:ind w:right="-185" w:firstLine="720"/>
+        <w:jc w:val="both"/>
+        <w:rPr>
+          <w:rFonts w:ascii="Times New Roman" w:eastAsia="Times New Roman" w:hAnsi="Times New Roman" w:cs="Times New Roman"/>
+          <w:color w:val="000000"/>
+          <w:sz w:val="28"/>
+          <w:szCs w:val="28"/>
+          <w:lang w:eastAsia="ru-RU"/>
+        </w:rPr>
+      </w:pPr>
+      <w:r>
+        <w:rPr>
+          <w:rFonts w:ascii="Times New Roman" w:eastAsia="Times New Roman" w:hAnsi="Times New Roman" w:cs="Times New Roman"/>
+          <w:color w:val="000000"/>
+          <w:sz w:val="28"/>
+          <w:szCs w:val="28"/>
+          <w:lang w:eastAsia="ru-RU"/>
+        </w:rPr>
+        <w:t> </w:t>
+      </w:r>
+    </w:p>
+    <w:p>
+      <w:pPr>
+        <w:spacing w:after="0" w:line="240" w:lineRule="auto"/>
+        <w:ind w:right="-185" w:firstLine="720"/>
+        <w:jc w:val="both"/>
+        <w:rPr>
+          <w:rFonts w:ascii="Times New Roman" w:eastAsia="Times New Roman" w:hAnsi="Times New Roman" w:cs="Times New Roman"/>
+          <w:color w:val="000000"/>
+          <w:sz w:val="28"/>
+          <w:szCs w:val="28"/>
+          <w:lang w:eastAsia="ru-RU"/>
+        </w:rPr>
+      </w:pPr>
+      <w:r>
+        <w:rPr>
+          <w:rFonts w:ascii="Times New Roman" w:eastAsia="Times New Roman" w:hAnsi="Times New Roman" w:cs="Times New Roman"/>
+          <w:color w:val="000000"/>
+          <w:sz w:val="28"/>
+          <w:szCs w:val="28"/>
+          <w:lang w:eastAsia="ru-RU"/>
+        </w:rPr>
+        <w:t> </w:t>
+      </w:r>
+    </w:p>
+    <w:p>
+      <w:pPr>
+        <w:spacing w:after="0" w:line="240" w:lineRule="auto"/>
         <w:ind w:right="-185"/>
         <w:jc w:val="center"/>
         <w:rPr>
@@ -715,6 +701,20 @@
     <w:p>
       <w:pPr>
         <w:spacing w:after="0" w:line="240" w:lineRule="auto"/>
+        <w:ind w:right="-185"/>
+        <w:jc w:val="center"/>
+        <w:rPr>
+          <w:rFonts w:ascii="Times New Roman" w:eastAsia="Times New Roman" w:hAnsi="Times New Roman" w:cs="Times New Roman"/>
+          <w:color w:val="000000"/>
+          <w:sz w:val="28"/>
+          <w:szCs w:val="28"/>
+          <w:lang w:eastAsia="ru-RU"/>
+        </w:rPr>
+      </w:pPr>
+    </w:p>
+    <w:p>
+      <w:pPr>
+        <w:spacing w:after="0" w:line="240" w:lineRule="auto"/>
         <w:ind w:right="-185" w:firstLine="4962"/>
         <w:jc w:val="right"/>
         <w:rPr>
@@ -893,57 +893,483 @@
     <w:p>
       <w:pPr>
         <w:rPr>
-          <w:b/>
-          <w:bCs/>
-        </w:rPr>
-      </w:pPr>
-      <w:r>
-        <w:rPr>
-          <w:b/>
-          <w:bCs/>
+          <w:rFonts w:ascii="Times New Roman" w:hAnsi="Times New Roman" w:cs="Times New Roman"/>
+          <w:sz w:val="28"/>
+          <w:szCs w:val="28"/>
+        </w:rPr>
+      </w:pPr>
+      <w:r>
+        <w:rPr>
+          <w:rFonts w:ascii="Times New Roman" w:hAnsi="Times New Roman" w:cs="Times New Roman"/>
+          <w:sz w:val="28"/>
+          <w:szCs w:val="28"/>
         </w:rPr>
         <w:lastRenderedPageBreak/>
-        <w:t>Условие</w:t>
-      </w:r>
-      <w:r>
-        <w:rPr>
-          <w:b/>
-          <w:bCs/>
-        </w:rPr>
-        <w:t>:</w:t>
-      </w:r>
-    </w:p>
-    <w:p>
-      <w:r>
-        <w:t xml:space="preserve">Разработать диаграмму </w:t>
-      </w:r>
-      <w:bookmarkStart w:id="0" w:name="_Toc513192496"/>
-      <w:bookmarkStart w:id="1" w:name="_Toc512965886"/>
-      <w:bookmarkStart w:id="2" w:name="_Toc512181344"/>
-      <w:bookmarkStart w:id="3" w:name="_Toc452864086"/>
-      <w:bookmarkStart w:id="4" w:name="_Toc438906009"/>
-      <w:r>
-        <w:rPr>
-          <w:lang w:val="en-US"/>
-        </w:rPr>
-        <w:t>DFD</w:t>
-      </w:r>
-      <w:r>
-        <w:rPr>
-          <w:i/>
+        <w:t>Тема: Функциональное моделирование. Методология DFD</w:t>
+      </w:r>
+    </w:p>
+    <w:p>
+      <w:pPr>
+        <w:spacing w:after="240" w:line="240" w:lineRule="auto"/>
+        <w:ind w:firstLine="709"/>
+        <w:jc w:val="both"/>
+        <w:rPr>
+          <w:rFonts w:ascii="Times New Roman" w:eastAsia="Times New Roman" w:hAnsi="Times New Roman" w:cs="Times New Roman"/>
+          <w:color w:val="000000"/>
+          <w:sz w:val="28"/>
+          <w:szCs w:val="28"/>
+          <w:lang w:eastAsia="ru-RU"/>
+        </w:rPr>
+      </w:pPr>
+      <w:r>
+        <w:rPr>
+          <w:rFonts w:ascii="Times New Roman" w:eastAsia="Times New Roman" w:hAnsi="Times New Roman" w:cs="Times New Roman"/>
+          <w:color w:val="000000"/>
+          <w:sz w:val="28"/>
+          <w:szCs w:val="28"/>
+          <w:lang w:eastAsia="ru-RU"/>
+        </w:rPr>
+        <w:t>В лабораторной работе следует:</w:t>
+      </w:r>
+    </w:p>
+    <w:p>
+      <w:pPr>
+        <w:spacing w:after="240" w:line="240" w:lineRule="auto"/>
+        <w:ind w:left="993" w:hanging="284"/>
+        <w:jc w:val="both"/>
+        <w:rPr>
+          <w:rFonts w:ascii="Times New Roman" w:eastAsia="Times New Roman" w:hAnsi="Times New Roman" w:cs="Times New Roman"/>
+          <w:color w:val="000000"/>
+          <w:sz w:val="28"/>
+          <w:szCs w:val="28"/>
+          <w:lang w:eastAsia="ru-RU"/>
+        </w:rPr>
+      </w:pPr>
+      <w:r>
+        <w:rPr>
+          <w:rFonts w:ascii="Symbol" w:eastAsia="Times New Roman" w:hAnsi="Symbol" w:cs="Times New Roman"/>
+          <w:color w:val="000000"/>
+          <w:sz w:val="28"/>
+          <w:szCs w:val="28"/>
+          <w:lang w:eastAsia="ru-RU"/>
         </w:rPr>
         <w:t>-</w:t>
       </w:r>
       <w:r>
-        <w:t>модели по предметной области</w:t>
-      </w:r>
-      <w:bookmarkEnd w:id="0"/>
-      <w:bookmarkEnd w:id="1"/>
-      <w:bookmarkEnd w:id="2"/>
-      <w:bookmarkEnd w:id="3"/>
-      <w:bookmarkEnd w:id="4"/>
-      <w:r>
-        <w:t xml:space="preserve"> – Обработка сигналов.</w:t>
+        <w:rPr>
+          <w:rFonts w:ascii="Times New Roman" w:eastAsia="Times New Roman" w:hAnsi="Times New Roman" w:cs="Times New Roman"/>
+          <w:color w:val="000000"/>
+          <w:sz w:val="14"/>
+          <w:szCs w:val="14"/>
+          <w:lang w:eastAsia="ru-RU"/>
+        </w:rPr>
+        <w:t>     </w:t>
+      </w:r>
+      <w:r>
+        <w:rPr>
+          <w:rFonts w:ascii="Times New Roman" w:eastAsia="Times New Roman" w:hAnsi="Times New Roman" w:cs="Times New Roman"/>
+          <w:color w:val="000000"/>
+          <w:sz w:val="28"/>
+          <w:szCs w:val="28"/>
+          <w:lang w:eastAsia="ru-RU"/>
+        </w:rPr>
+        <w:t> разработать DFD-модель предметной области, соответствующей выданному преподавателем варианту задания. DFD-модель должна содержать два иерархических уровня:</w:t>
+      </w:r>
+    </w:p>
+    <w:p>
+      <w:pPr>
+        <w:spacing w:after="0" w:line="240" w:lineRule="auto"/>
+        <w:ind w:left="1960" w:hanging="420"/>
+        <w:jc w:val="both"/>
+        <w:rPr>
+          <w:rFonts w:ascii="Times New Roman" w:eastAsia="Times New Roman" w:hAnsi="Times New Roman" w:cs="Times New Roman"/>
+          <w:color w:val="000000"/>
+          <w:sz w:val="28"/>
+          <w:szCs w:val="28"/>
+          <w:lang w:eastAsia="ru-RU"/>
+        </w:rPr>
+      </w:pPr>
+      <w:r>
+        <w:rPr>
+          <w:rFonts w:ascii="Symbol" w:eastAsia="Times New Roman" w:hAnsi="Symbol" w:cs="Times New Roman"/>
+          <w:color w:val="000000"/>
+          <w:sz w:val="28"/>
+          <w:szCs w:val="28"/>
+          <w:lang w:eastAsia="ru-RU"/>
+        </w:rPr>
+        <w:t>·</w:t>
+      </w:r>
+      <w:r>
+        <w:rPr>
+          <w:rFonts w:ascii="Times New Roman" w:eastAsia="Times New Roman" w:hAnsi="Times New Roman" w:cs="Times New Roman"/>
+          <w:color w:val="000000"/>
+          <w:sz w:val="14"/>
+          <w:szCs w:val="14"/>
+          <w:lang w:eastAsia="ru-RU"/>
+        </w:rPr>
+        <w:t>          </w:t>
+      </w:r>
+      <w:r>
+        <w:rPr>
+          <w:rFonts w:ascii="Times New Roman" w:eastAsia="Times New Roman" w:hAnsi="Times New Roman" w:cs="Times New Roman"/>
+          <w:color w:val="000000"/>
+          <w:sz w:val="28"/>
+          <w:szCs w:val="28"/>
+          <w:lang w:eastAsia="ru-RU"/>
+        </w:rPr>
+        <w:t>1-й уровень – контекстная диаграмма;</w:t>
+      </w:r>
+    </w:p>
+    <w:p>
+      <w:pPr>
+        <w:spacing w:after="0" w:line="240" w:lineRule="auto"/>
+        <w:ind w:left="1960" w:hanging="420"/>
+        <w:jc w:val="both"/>
+        <w:rPr>
+          <w:rFonts w:ascii="Times New Roman" w:eastAsia="Times New Roman" w:hAnsi="Times New Roman" w:cs="Times New Roman"/>
+          <w:color w:val="000000"/>
+          <w:sz w:val="28"/>
+          <w:szCs w:val="28"/>
+          <w:lang w:eastAsia="ru-RU"/>
+        </w:rPr>
+      </w:pPr>
+      <w:r>
+        <w:rPr>
+          <w:rFonts w:ascii="Symbol" w:eastAsia="Times New Roman" w:hAnsi="Symbol" w:cs="Times New Roman"/>
+          <w:color w:val="000000"/>
+          <w:sz w:val="28"/>
+          <w:szCs w:val="28"/>
+          <w:lang w:eastAsia="ru-RU"/>
+        </w:rPr>
+        <w:t>·</w:t>
+      </w:r>
+      <w:r>
+        <w:rPr>
+          <w:rFonts w:ascii="Times New Roman" w:eastAsia="Times New Roman" w:hAnsi="Times New Roman" w:cs="Times New Roman"/>
+          <w:color w:val="000000"/>
+          <w:sz w:val="14"/>
+          <w:szCs w:val="14"/>
+          <w:lang w:eastAsia="ru-RU"/>
+        </w:rPr>
+        <w:t>          </w:t>
+      </w:r>
+      <w:r>
+        <w:rPr>
+          <w:rFonts w:ascii="Times New Roman" w:eastAsia="Times New Roman" w:hAnsi="Times New Roman" w:cs="Times New Roman"/>
+          <w:color w:val="000000"/>
+          <w:sz w:val="28"/>
+          <w:szCs w:val="28"/>
+          <w:lang w:eastAsia="ru-RU"/>
+        </w:rPr>
+        <w:t>2-й уровень – диаграмма декомпозиции контекстной диаграммы.</w:t>
+      </w:r>
+    </w:p>
+    <w:p>
+      <w:pPr>
+        <w:spacing w:after="0" w:line="240" w:lineRule="auto"/>
+        <w:ind w:left="780"/>
+        <w:jc w:val="both"/>
+        <w:rPr>
+          <w:rFonts w:ascii="Times New Roman" w:eastAsia="Times New Roman" w:hAnsi="Times New Roman" w:cs="Times New Roman"/>
+          <w:color w:val="000000"/>
+          <w:sz w:val="28"/>
+          <w:szCs w:val="28"/>
+          <w:lang w:eastAsia="ru-RU"/>
+        </w:rPr>
+      </w:pPr>
+      <w:r>
+        <w:rPr>
+          <w:rFonts w:ascii="Times New Roman" w:eastAsia="Times New Roman" w:hAnsi="Times New Roman" w:cs="Times New Roman"/>
+          <w:color w:val="000000"/>
+          <w:sz w:val="28"/>
+          <w:szCs w:val="28"/>
+          <w:lang w:eastAsia="ru-RU"/>
+        </w:rPr>
+        <w:t> </w:t>
+      </w:r>
+    </w:p>
+    <w:p>
+      <w:pPr>
+        <w:spacing w:after="240" w:line="240" w:lineRule="auto"/>
+        <w:ind w:left="993" w:hanging="284"/>
+        <w:jc w:val="both"/>
+        <w:rPr>
+          <w:rFonts w:ascii="Times New Roman" w:eastAsia="Times New Roman" w:hAnsi="Times New Roman" w:cs="Times New Roman"/>
+          <w:color w:val="000000"/>
+          <w:sz w:val="28"/>
+          <w:szCs w:val="28"/>
+          <w:lang w:eastAsia="ru-RU"/>
+        </w:rPr>
+      </w:pPr>
+      <w:r>
+        <w:rPr>
+          <w:rFonts w:ascii="Symbol" w:eastAsia="Times New Roman" w:hAnsi="Symbol" w:cs="Times New Roman"/>
+          <w:color w:val="000000"/>
+          <w:sz w:val="28"/>
+          <w:szCs w:val="28"/>
+          <w:lang w:eastAsia="ru-RU"/>
+        </w:rPr>
+        <w:t>-</w:t>
+      </w:r>
+      <w:r>
+        <w:rPr>
+          <w:rFonts w:ascii="Times New Roman" w:eastAsia="Times New Roman" w:hAnsi="Times New Roman" w:cs="Times New Roman"/>
+          <w:color w:val="000000"/>
+          <w:sz w:val="14"/>
+          <w:szCs w:val="14"/>
+          <w:lang w:eastAsia="ru-RU"/>
+        </w:rPr>
+        <w:t>     </w:t>
+      </w:r>
+      <w:r>
+        <w:rPr>
+          <w:rFonts w:ascii="Times New Roman" w:eastAsia="Times New Roman" w:hAnsi="Times New Roman" w:cs="Times New Roman"/>
+          <w:color w:val="000000"/>
+          <w:sz w:val="28"/>
+          <w:szCs w:val="28"/>
+          <w:lang w:eastAsia="ru-RU"/>
+        </w:rPr>
+        <w:t>разработанную DFD-модель представить в виде диаграммы дерева узлов;</w:t>
+      </w:r>
+    </w:p>
+    <w:p>
+      <w:pPr>
+        <w:spacing w:after="240" w:line="240" w:lineRule="auto"/>
+        <w:ind w:left="993" w:hanging="284"/>
+        <w:jc w:val="both"/>
+        <w:rPr>
+          <w:rFonts w:ascii="Times New Roman" w:eastAsia="Times New Roman" w:hAnsi="Times New Roman" w:cs="Times New Roman"/>
+          <w:color w:val="000000"/>
+          <w:sz w:val="28"/>
+          <w:szCs w:val="28"/>
+          <w:lang w:eastAsia="ru-RU"/>
+        </w:rPr>
+      </w:pPr>
+      <w:r>
+        <w:rPr>
+          <w:rFonts w:ascii="Symbol" w:eastAsia="Times New Roman" w:hAnsi="Symbol" w:cs="Times New Roman"/>
+          <w:color w:val="000000"/>
+          <w:sz w:val="28"/>
+          <w:szCs w:val="28"/>
+          <w:lang w:eastAsia="ru-RU"/>
+        </w:rPr>
+        <w:t>-</w:t>
+      </w:r>
+      <w:r>
+        <w:rPr>
+          <w:rFonts w:ascii="Times New Roman" w:eastAsia="Times New Roman" w:hAnsi="Times New Roman" w:cs="Times New Roman"/>
+          <w:color w:val="000000"/>
+          <w:sz w:val="14"/>
+          <w:szCs w:val="14"/>
+          <w:lang w:eastAsia="ru-RU"/>
+        </w:rPr>
+        <w:t>     </w:t>
+      </w:r>
+      <w:r>
+        <w:rPr>
+          <w:rFonts w:ascii="Times New Roman" w:eastAsia="Times New Roman" w:hAnsi="Times New Roman" w:cs="Times New Roman"/>
+          <w:color w:val="000000"/>
+          <w:sz w:val="28"/>
+          <w:szCs w:val="28"/>
+          <w:lang w:eastAsia="ru-RU"/>
+        </w:rPr>
+        <w:t>выполнить генерацию следующих отчетов в среде </w:t>
+      </w:r>
+      <w:proofErr w:type="spellStart"/>
+      <w:r>
+        <w:rPr>
+          <w:rFonts w:ascii="Times New Roman" w:eastAsia="Times New Roman" w:hAnsi="Times New Roman" w:cs="Times New Roman"/>
+          <w:color w:val="000000"/>
+          <w:sz w:val="28"/>
+          <w:szCs w:val="28"/>
+          <w:lang w:eastAsia="ru-RU"/>
+        </w:rPr>
+        <w:t>BPwin</w:t>
+      </w:r>
+      <w:proofErr w:type="spellEnd"/>
+      <w:r>
+        <w:rPr>
+          <w:rFonts w:ascii="Times New Roman" w:eastAsia="Times New Roman" w:hAnsi="Times New Roman" w:cs="Times New Roman"/>
+          <w:color w:val="000000"/>
+          <w:sz w:val="28"/>
+          <w:szCs w:val="28"/>
+          <w:lang w:eastAsia="ru-RU"/>
+        </w:rPr>
+        <w:t> по разработанной DFD-модели:</w:t>
+      </w:r>
+    </w:p>
+    <w:p>
+      <w:pPr>
+        <w:spacing w:after="0" w:line="240" w:lineRule="auto"/>
+        <w:ind w:left="1960" w:hanging="420"/>
+        <w:jc w:val="both"/>
+        <w:rPr>
+          <w:rFonts w:ascii="Times New Roman" w:eastAsia="Times New Roman" w:hAnsi="Times New Roman" w:cs="Times New Roman"/>
+          <w:color w:val="000000"/>
+          <w:sz w:val="28"/>
+          <w:szCs w:val="28"/>
+          <w:lang w:eastAsia="ru-RU"/>
+        </w:rPr>
+      </w:pPr>
+      <w:r>
+        <w:rPr>
+          <w:rFonts w:ascii="Symbol" w:eastAsia="Times New Roman" w:hAnsi="Symbol" w:cs="Times New Roman"/>
+          <w:color w:val="000000"/>
+          <w:sz w:val="28"/>
+          <w:szCs w:val="28"/>
+          <w:lang w:eastAsia="ru-RU"/>
+        </w:rPr>
+        <w:t>·</w:t>
+      </w:r>
+      <w:r>
+        <w:rPr>
+          <w:rFonts w:ascii="Times New Roman" w:eastAsia="Times New Roman" w:hAnsi="Times New Roman" w:cs="Times New Roman"/>
+          <w:color w:val="000000"/>
+          <w:sz w:val="14"/>
+          <w:szCs w:val="14"/>
+          <w:lang w:eastAsia="ru-RU"/>
+        </w:rPr>
+        <w:t>          </w:t>
+      </w:r>
+      <w:r>
+        <w:rPr>
+          <w:rFonts w:ascii="Times New Roman" w:eastAsia="Times New Roman" w:hAnsi="Times New Roman" w:cs="Times New Roman"/>
+          <w:color w:val="000000"/>
+          <w:sz w:val="28"/>
+          <w:szCs w:val="28"/>
+          <w:lang w:eastAsia="ru-RU"/>
+        </w:rPr>
+        <w:t>отчет об ошибках. Необходимо представить сгенерированный средой </w:t>
+      </w:r>
+      <w:proofErr w:type="spellStart"/>
+      <w:r>
+        <w:rPr>
+          <w:rFonts w:ascii="Times New Roman" w:eastAsia="Times New Roman" w:hAnsi="Times New Roman" w:cs="Times New Roman"/>
+          <w:color w:val="000000"/>
+          <w:sz w:val="28"/>
+          <w:szCs w:val="28"/>
+          <w:lang w:eastAsia="ru-RU"/>
+        </w:rPr>
+        <w:t>Bpwin</w:t>
+      </w:r>
+      <w:proofErr w:type="spellEnd"/>
+      <w:r>
+        <w:rPr>
+          <w:rFonts w:ascii="Times New Roman" w:eastAsia="Times New Roman" w:hAnsi="Times New Roman" w:cs="Times New Roman"/>
+          <w:color w:val="000000"/>
+          <w:sz w:val="28"/>
+          <w:szCs w:val="28"/>
+          <w:lang w:eastAsia="ru-RU"/>
+        </w:rPr>
+        <w:t> отчет об ошибках. Если в разработанной модели средой </w:t>
+      </w:r>
+      <w:proofErr w:type="spellStart"/>
+      <w:r>
+        <w:rPr>
+          <w:rFonts w:ascii="Times New Roman" w:eastAsia="Times New Roman" w:hAnsi="Times New Roman" w:cs="Times New Roman"/>
+          <w:color w:val="000000"/>
+          <w:sz w:val="28"/>
+          <w:szCs w:val="28"/>
+          <w:lang w:eastAsia="ru-RU"/>
+        </w:rPr>
+        <w:t>Bpwin</w:t>
+      </w:r>
+      <w:proofErr w:type="spellEnd"/>
+      <w:r>
+        <w:rPr>
+          <w:rFonts w:ascii="Times New Roman" w:eastAsia="Times New Roman" w:hAnsi="Times New Roman" w:cs="Times New Roman"/>
+          <w:color w:val="000000"/>
+          <w:sz w:val="28"/>
+          <w:szCs w:val="28"/>
+          <w:lang w:eastAsia="ru-RU"/>
+        </w:rPr>
+        <w:t xml:space="preserve"> будут найдены ошибки, необходимо их исправить и опять сгенерировать отчет об ошибках. При отсутствии ошибок необходимо </w:t>
+      </w:r>
+      <w:r>
+        <w:rPr>
+          <w:rFonts w:ascii="Times New Roman" w:eastAsia="Times New Roman" w:hAnsi="Times New Roman" w:cs="Times New Roman"/>
+          <w:color w:val="000000"/>
+          <w:sz w:val="28"/>
+          <w:szCs w:val="28"/>
+          <w:lang w:eastAsia="ru-RU"/>
+        </w:rPr>
+        <w:t>представить скриншот</w:t>
+      </w:r>
+      <w:r>
+        <w:rPr>
+          <w:rFonts w:ascii="Times New Roman" w:eastAsia="Times New Roman" w:hAnsi="Times New Roman" w:cs="Times New Roman"/>
+          <w:color w:val="000000"/>
+          <w:sz w:val="28"/>
+          <w:szCs w:val="28"/>
+          <w:lang w:eastAsia="ru-RU"/>
+        </w:rPr>
+        <w:t xml:space="preserve"> с соответствующим сообщением;</w:t>
+      </w:r>
+    </w:p>
+    <w:p>
+      <w:pPr>
+        <w:spacing w:after="0" w:line="240" w:lineRule="auto"/>
+        <w:ind w:left="1960" w:hanging="420"/>
+        <w:jc w:val="both"/>
+        <w:rPr>
+          <w:rFonts w:ascii="Times New Roman" w:eastAsia="Times New Roman" w:hAnsi="Times New Roman" w:cs="Times New Roman"/>
+          <w:color w:val="000000"/>
+          <w:sz w:val="28"/>
+          <w:szCs w:val="28"/>
+          <w:lang w:eastAsia="ru-RU"/>
+        </w:rPr>
+      </w:pPr>
+      <w:r>
+        <w:rPr>
+          <w:rFonts w:ascii="Symbol" w:eastAsia="Times New Roman" w:hAnsi="Symbol" w:cs="Times New Roman"/>
+          <w:color w:val="000000"/>
+          <w:sz w:val="28"/>
+          <w:szCs w:val="28"/>
+          <w:lang w:eastAsia="ru-RU"/>
+        </w:rPr>
+        <w:t>·</w:t>
+      </w:r>
+      <w:r>
+        <w:rPr>
+          <w:rFonts w:ascii="Times New Roman" w:eastAsia="Times New Roman" w:hAnsi="Times New Roman" w:cs="Times New Roman"/>
+          <w:color w:val="000000"/>
+          <w:sz w:val="14"/>
+          <w:szCs w:val="14"/>
+          <w:lang w:eastAsia="ru-RU"/>
+        </w:rPr>
+        <w:t>          </w:t>
+      </w:r>
+      <w:r>
+        <w:rPr>
+          <w:rFonts w:ascii="Times New Roman" w:eastAsia="Times New Roman" w:hAnsi="Times New Roman" w:cs="Times New Roman"/>
+          <w:color w:val="000000"/>
+          <w:sz w:val="28"/>
+          <w:szCs w:val="28"/>
+          <w:lang w:eastAsia="ru-RU"/>
+        </w:rPr>
+        <w:t>отчет об объектах. Необходимо представить сгенерированный средой </w:t>
+      </w:r>
+      <w:proofErr w:type="spellStart"/>
+      <w:r>
+        <w:rPr>
+          <w:rFonts w:ascii="Times New Roman" w:eastAsia="Times New Roman" w:hAnsi="Times New Roman" w:cs="Times New Roman"/>
+          <w:color w:val="000000"/>
+          <w:sz w:val="28"/>
+          <w:szCs w:val="28"/>
+          <w:lang w:eastAsia="ru-RU"/>
+        </w:rPr>
+        <w:t>Bpwin</w:t>
+      </w:r>
+      <w:proofErr w:type="spellEnd"/>
+      <w:r>
+        <w:rPr>
+          <w:rFonts w:ascii="Times New Roman" w:eastAsia="Times New Roman" w:hAnsi="Times New Roman" w:cs="Times New Roman"/>
+          <w:color w:val="000000"/>
+          <w:sz w:val="28"/>
+          <w:szCs w:val="28"/>
+          <w:lang w:eastAsia="ru-RU"/>
+        </w:rPr>
+        <w:t> отчет об объектах разработанной модели и провести анализ данного отчета.</w:t>
       </w:r>
     </w:p>
     <w:p>
@@ -974,10 +1400,11 @@
           <w:bCs/>
           <w:noProof/>
         </w:rPr>
+        <w:lastRenderedPageBreak/>
         <w:drawing>
-          <wp:inline distT="0" distB="0" distL="0" distR="0" wp14:anchorId="1E852B90" wp14:editId="4320B5B2">
-            <wp:extent cx="5940425" cy="4124960"/>
-            <wp:effectExtent l="0" t="0" r="3175" b="8890"/>
+          <wp:inline distT="0" distB="0" distL="0" distR="0" wp14:anchorId="1E852B90" wp14:editId="7EFE7EDD">
+            <wp:extent cx="5940425" cy="3632889"/>
+            <wp:effectExtent l="0" t="0" r="3175" b="5715"/>
             <wp:docPr id="1" name="Рисунок 1"/>
             <wp:cNvGraphicFramePr>
               <a:graphicFrameLocks xmlns:a="http://schemas.openxmlformats.org/drawingml/2006/main" noChangeAspect="1"/>
@@ -986,11 +1413,17 @@
               <a:graphicData uri="http://schemas.openxmlformats.org/drawingml/2006/picture">
                 <pic:pic xmlns:pic="http://schemas.openxmlformats.org/drawingml/2006/picture">
                   <pic:nvPicPr>
-                    <pic:cNvPr id="1" name=""/>
+                    <pic:cNvPr id="1" name="Рисунок 1"/>
                     <pic:cNvPicPr/>
                   </pic:nvPicPr>
                   <pic:blipFill>
-                    <a:blip r:embed="rId4"/>
+                    <a:blip r:embed="rId4">
+                      <a:extLst>
+                        <a:ext uri="{28A0092B-C50C-407E-A947-70E740481C1C}">
+                          <a14:useLocalDpi xmlns:a14="http://schemas.microsoft.com/office/drawing/2010/main" val="0"/>
+                        </a:ext>
+                      </a:extLst>
+                    </a:blip>
                     <a:stretch>
                       <a:fillRect/>
                     </a:stretch>
@@ -998,7 +1431,7 @@
                   <pic:spPr>
                     <a:xfrm>
                       <a:off x="0" y="0"/>
-                      <a:ext cx="5940425" cy="4124960"/>
+                      <a:ext cx="5940425" cy="3632889"/>
                     </a:xfrm>
                     <a:prstGeom prst="rect">
                       <a:avLst/>
@@ -1025,8 +1458,8 @@
           <w:noProof/>
         </w:rPr>
         <w:drawing>
-          <wp:inline distT="0" distB="0" distL="0" distR="0" wp14:anchorId="7834B4B6" wp14:editId="4B7DE080">
-            <wp:extent cx="5940425" cy="4142740"/>
+          <wp:inline distT="0" distB="0" distL="0" distR="0" wp14:anchorId="7834B4B6" wp14:editId="6E42601F">
+            <wp:extent cx="5940425" cy="3736313"/>
             <wp:effectExtent l="0" t="0" r="3175" b="0"/>
             <wp:docPr id="2" name="Рисунок 2"/>
             <wp:cNvGraphicFramePr>
@@ -1036,11 +1469,17 @@
               <a:graphicData uri="http://schemas.openxmlformats.org/drawingml/2006/picture">
                 <pic:pic xmlns:pic="http://schemas.openxmlformats.org/drawingml/2006/picture">
                   <pic:nvPicPr>
-                    <pic:cNvPr id="1" name=""/>
+                    <pic:cNvPr id="2" name="Рисунок 2"/>
                     <pic:cNvPicPr/>
                   </pic:nvPicPr>
                   <pic:blipFill>
-                    <a:blip r:embed="rId5"/>
+                    <a:blip r:embed="rId5">
+                      <a:extLst>
+                        <a:ext uri="{28A0092B-C50C-407E-A947-70E740481C1C}">
+                          <a14:useLocalDpi xmlns:a14="http://schemas.microsoft.com/office/drawing/2010/main" val="0"/>
+                        </a:ext>
+                      </a:extLst>
+                    </a:blip>
                     <a:stretch>
                       <a:fillRect/>
                     </a:stretch>
@@ -1048,7 +1487,7 @@
                   <pic:spPr>
                     <a:xfrm>
                       <a:off x="0" y="0"/>
-                      <a:ext cx="5940425" cy="4142740"/>
+                      <a:ext cx="5940425" cy="3736313"/>
                     </a:xfrm>
                     <a:prstGeom prst="rect">
                       <a:avLst/>

--- a/Отчеты/Ефименко Отчет Лаба 2 ТРПО.docx
+++ b/Отчеты/Ефименко Отчет Лаба 2 ТРПО.docx
@@ -807,25 +807,7 @@
           <w:sz w:val="28"/>
           <w:szCs w:val="28"/>
         </w:rPr>
-        <w:t xml:space="preserve">Проверил: </w:t>
-      </w:r>
-      <w:proofErr w:type="spellStart"/>
-      <w:r>
-        <w:rPr>
-          <w:rFonts w:ascii="Times New Roman" w:hAnsi="Times New Roman" w:cs="Times New Roman"/>
-          <w:sz w:val="28"/>
-          <w:szCs w:val="28"/>
-        </w:rPr>
-        <w:t>Осмоловский</w:t>
-      </w:r>
-      <w:proofErr w:type="spellEnd"/>
-      <w:r>
-        <w:rPr>
-          <w:rFonts w:ascii="Times New Roman" w:hAnsi="Times New Roman" w:cs="Times New Roman"/>
-          <w:sz w:val="28"/>
-          <w:szCs w:val="28"/>
-        </w:rPr>
-        <w:t xml:space="preserve"> А. А.</w:t>
+        <w:t>Проверил: Осмоловский А. А.</w:t>
       </w:r>
     </w:p>
     <w:p>
@@ -1173,29 +1155,7 @@
           <w:szCs w:val="28"/>
           <w:lang w:eastAsia="ru-RU"/>
         </w:rPr>
-        <w:t>выполнить генерацию следующих отчетов в среде </w:t>
-      </w:r>
-      <w:proofErr w:type="spellStart"/>
-      <w:r>
-        <w:rPr>
-          <w:rFonts w:ascii="Times New Roman" w:eastAsia="Times New Roman" w:hAnsi="Times New Roman" w:cs="Times New Roman"/>
-          <w:color w:val="000000"/>
-          <w:sz w:val="28"/>
-          <w:szCs w:val="28"/>
-          <w:lang w:eastAsia="ru-RU"/>
-        </w:rPr>
-        <w:t>BPwin</w:t>
-      </w:r>
-      <w:proofErr w:type="spellEnd"/>
-      <w:r>
-        <w:rPr>
-          <w:rFonts w:ascii="Times New Roman" w:eastAsia="Times New Roman" w:hAnsi="Times New Roman" w:cs="Times New Roman"/>
-          <w:color w:val="000000"/>
-          <w:sz w:val="28"/>
-          <w:szCs w:val="28"/>
-          <w:lang w:eastAsia="ru-RU"/>
-        </w:rPr>
-        <w:t> по разработанной DFD-модели:</w:t>
+        <w:t>выполнить генерацию следующих отчетов в среде BPwin по разработанной DFD-модели:</w:t>
       </w:r>
     </w:p>
     <w:p>
@@ -1239,71 +1199,7 @@
           <w:szCs w:val="28"/>
           <w:lang w:eastAsia="ru-RU"/>
         </w:rPr>
-        <w:t>отчет об ошибках. Необходимо представить сгенерированный средой </w:t>
-      </w:r>
-      <w:proofErr w:type="spellStart"/>
-      <w:r>
-        <w:rPr>
-          <w:rFonts w:ascii="Times New Roman" w:eastAsia="Times New Roman" w:hAnsi="Times New Roman" w:cs="Times New Roman"/>
-          <w:color w:val="000000"/>
-          <w:sz w:val="28"/>
-          <w:szCs w:val="28"/>
-          <w:lang w:eastAsia="ru-RU"/>
-        </w:rPr>
-        <w:t>Bpwin</w:t>
-      </w:r>
-      <w:proofErr w:type="spellEnd"/>
-      <w:r>
-        <w:rPr>
-          <w:rFonts w:ascii="Times New Roman" w:eastAsia="Times New Roman" w:hAnsi="Times New Roman" w:cs="Times New Roman"/>
-          <w:color w:val="000000"/>
-          <w:sz w:val="28"/>
-          <w:szCs w:val="28"/>
-          <w:lang w:eastAsia="ru-RU"/>
-        </w:rPr>
-        <w:t> отчет об ошибках. Если в разработанной модели средой </w:t>
-      </w:r>
-      <w:proofErr w:type="spellStart"/>
-      <w:r>
-        <w:rPr>
-          <w:rFonts w:ascii="Times New Roman" w:eastAsia="Times New Roman" w:hAnsi="Times New Roman" w:cs="Times New Roman"/>
-          <w:color w:val="000000"/>
-          <w:sz w:val="28"/>
-          <w:szCs w:val="28"/>
-          <w:lang w:eastAsia="ru-RU"/>
-        </w:rPr>
-        <w:t>Bpwin</w:t>
-      </w:r>
-      <w:proofErr w:type="spellEnd"/>
-      <w:r>
-        <w:rPr>
-          <w:rFonts w:ascii="Times New Roman" w:eastAsia="Times New Roman" w:hAnsi="Times New Roman" w:cs="Times New Roman"/>
-          <w:color w:val="000000"/>
-          <w:sz w:val="28"/>
-          <w:szCs w:val="28"/>
-          <w:lang w:eastAsia="ru-RU"/>
-        </w:rPr>
-        <w:t xml:space="preserve"> будут найдены ошибки, необходимо их исправить и опять сгенерировать отчет об ошибках. При отсутствии ошибок необходимо </w:t>
-      </w:r>
-      <w:r>
-        <w:rPr>
-          <w:rFonts w:ascii="Times New Roman" w:eastAsia="Times New Roman" w:hAnsi="Times New Roman" w:cs="Times New Roman"/>
-          <w:color w:val="000000"/>
-          <w:sz w:val="28"/>
-          <w:szCs w:val="28"/>
-          <w:lang w:eastAsia="ru-RU"/>
-        </w:rPr>
-        <w:t>представить скриншот</w:t>
-      </w:r>
-      <w:r>
-        <w:rPr>
-          <w:rFonts w:ascii="Times New Roman" w:eastAsia="Times New Roman" w:hAnsi="Times New Roman" w:cs="Times New Roman"/>
-          <w:color w:val="000000"/>
-          <w:sz w:val="28"/>
-          <w:szCs w:val="28"/>
-          <w:lang w:eastAsia="ru-RU"/>
-        </w:rPr>
-        <w:t xml:space="preserve"> с соответствующим сообщением;</w:t>
+        <w:t>отчет об ошибках. Необходимо представить сгенерированный средой Bpwin отчет об ошибках. Если в разработанной модели средой Bpwin будут найдены ошибки, необходимо их исправить и опять сгенерировать отчет об ошибках. При отсутствии ошибок необходимо представить скриншот с соответствующим сообщением;</w:t>
       </w:r>
     </w:p>
     <w:p>
@@ -1347,29 +1243,7 @@
           <w:szCs w:val="28"/>
           <w:lang w:eastAsia="ru-RU"/>
         </w:rPr>
-        <w:t>отчет об объектах. Необходимо представить сгенерированный средой </w:t>
-      </w:r>
-      <w:proofErr w:type="spellStart"/>
-      <w:r>
-        <w:rPr>
-          <w:rFonts w:ascii="Times New Roman" w:eastAsia="Times New Roman" w:hAnsi="Times New Roman" w:cs="Times New Roman"/>
-          <w:color w:val="000000"/>
-          <w:sz w:val="28"/>
-          <w:szCs w:val="28"/>
-          <w:lang w:eastAsia="ru-RU"/>
-        </w:rPr>
-        <w:t>Bpwin</w:t>
-      </w:r>
-      <w:proofErr w:type="spellEnd"/>
-      <w:r>
-        <w:rPr>
-          <w:rFonts w:ascii="Times New Roman" w:eastAsia="Times New Roman" w:hAnsi="Times New Roman" w:cs="Times New Roman"/>
-          <w:color w:val="000000"/>
-          <w:sz w:val="28"/>
-          <w:szCs w:val="28"/>
-          <w:lang w:eastAsia="ru-RU"/>
-        </w:rPr>
-        <w:t> отчет об объектах разработанной модели и провести анализ данного отчета.</w:t>
+        <w:t>отчет об объектах. Необходимо представить сгенерированный средой Bpwin отчет об объектах разработанной модели и провести анализ данного отчета.</w:t>
       </w:r>
     </w:p>
     <w:p>
@@ -1488,6 +1362,121 @@
                     <a:xfrm>
                       <a:off x="0" y="0"/>
                       <a:ext cx="5940425" cy="3736313"/>
+                    </a:xfrm>
+                    <a:prstGeom prst="rect">
+                      <a:avLst/>
+                    </a:prstGeom>
+                  </pic:spPr>
+                </pic:pic>
+              </a:graphicData>
+            </a:graphic>
+          </wp:inline>
+        </w:drawing>
+      </w:r>
+    </w:p>
+    <w:p>
+      <w:pPr>
+        <w:rPr>
+          <w:b/>
+          <w:bCs/>
+        </w:rPr>
+      </w:pPr>
+      <w:r>
+        <w:rPr>
+          <w:b/>
+          <w:bCs/>
+        </w:rPr>
+        <w:t>Отчет об ошибках</w:t>
+      </w:r>
+    </w:p>
+    <w:p>
+      <w:pPr>
+        <w:rPr>
+          <w:b/>
+          <w:bCs/>
+        </w:rPr>
+      </w:pPr>
+      <w:r>
+        <w:rPr>
+          <w:b/>
+          <w:bCs/>
+        </w:rPr>
+        <w:lastRenderedPageBreak/>
+        <w:drawing>
+          <wp:inline distT="0" distB="0" distL="0" distR="0" wp14:anchorId="1CAED2D5" wp14:editId="0AC900E0">
+            <wp:extent cx="5940425" cy="5078095"/>
+            <wp:effectExtent l="0" t="0" r="3175" b="8255"/>
+            <wp:docPr id="3" name="Рисунок 3"/>
+            <wp:cNvGraphicFramePr>
+              <a:graphicFrameLocks xmlns:a="http://schemas.openxmlformats.org/drawingml/2006/main" noChangeAspect="1"/>
+            </wp:cNvGraphicFramePr>
+            <a:graphic xmlns:a="http://schemas.openxmlformats.org/drawingml/2006/main">
+              <a:graphicData uri="http://schemas.openxmlformats.org/drawingml/2006/picture">
+                <pic:pic xmlns:pic="http://schemas.openxmlformats.org/drawingml/2006/picture">
+                  <pic:nvPicPr>
+                    <pic:cNvPr id="1" name=""/>
+                    <pic:cNvPicPr/>
+                  </pic:nvPicPr>
+                  <pic:blipFill>
+                    <a:blip r:embed="rId6"/>
+                    <a:stretch>
+                      <a:fillRect/>
+                    </a:stretch>
+                  </pic:blipFill>
+                  <pic:spPr>
+                    <a:xfrm>
+                      <a:off x="0" y="0"/>
+                      <a:ext cx="5940425" cy="5078095"/>
+                    </a:xfrm>
+                    <a:prstGeom prst="rect">
+                      <a:avLst/>
+                    </a:prstGeom>
+                  </pic:spPr>
+                </pic:pic>
+              </a:graphicData>
+            </a:graphic>
+          </wp:inline>
+        </w:drawing>
+      </w:r>
+    </w:p>
+    <w:p>
+      <w:pPr>
+        <w:rPr>
+          <w:b/>
+          <w:bCs/>
+        </w:rPr>
+      </w:pPr>
+      <w:r>
+        <w:rPr>
+          <w:b/>
+          <w:bCs/>
+        </w:rPr>
+        <w:lastRenderedPageBreak/>
+        <w:drawing>
+          <wp:inline distT="0" distB="0" distL="0" distR="0" wp14:anchorId="6133E0E0" wp14:editId="37DAC0D6">
+            <wp:extent cx="5940425" cy="4980940"/>
+            <wp:effectExtent l="0" t="0" r="3175" b="0"/>
+            <wp:docPr id="4" name="Рисунок 4"/>
+            <wp:cNvGraphicFramePr>
+              <a:graphicFrameLocks xmlns:a="http://schemas.openxmlformats.org/drawingml/2006/main" noChangeAspect="1"/>
+            </wp:cNvGraphicFramePr>
+            <a:graphic xmlns:a="http://schemas.openxmlformats.org/drawingml/2006/main">
+              <a:graphicData uri="http://schemas.openxmlformats.org/drawingml/2006/picture">
+                <pic:pic xmlns:pic="http://schemas.openxmlformats.org/drawingml/2006/picture">
+                  <pic:nvPicPr>
+                    <pic:cNvPr id="1" name=""/>
+                    <pic:cNvPicPr/>
+                  </pic:nvPicPr>
+                  <pic:blipFill>
+                    <a:blip r:embed="rId7"/>
+                    <a:stretch>
+                      <a:fillRect/>
+                    </a:stretch>
+                  </pic:blipFill>
+                  <pic:spPr>
+                    <a:xfrm>
+                      <a:off x="0" y="0"/>
+                      <a:ext cx="5940425" cy="4980940"/>
                     </a:xfrm>
                     <a:prstGeom prst="rect">
                       <a:avLst/>
